--- a/DOWNLOADS/PROPOSTAS_GERADAS/ORCAMENTO_U_986291_E_992222025.docx
+++ b/DOWNLOADS/PROPOSTAS_GERADAS/ORCAMENTO_U_986291_E_992222025.docx
@@ -1310,7 +1310,7 @@
               <w:jc w:val="center"/>
             </w:pPr>
             <w:r>
-              <w:t>1</w:t>
+              <w:t>3.0</w:t>
             </w:r>
           </w:p>
         </w:tc>
@@ -1413,7 +1413,7 @@
               <w:jc w:val="center"/>
             </w:pPr>
             <w:r>
-              <w:t>2</w:t>
+              <w:t>1.0</w:t>
             </w:r>
           </w:p>
         </w:tc>
@@ -1516,7 +1516,7 @@
               <w:jc w:val="center"/>
             </w:pPr>
             <w:r>
-              <w:t>3</w:t>
+              <w:t>2.0</w:t>
             </w:r>
           </w:p>
         </w:tc>
